--- a/Collatio/25/1. Textos/1. Marcados/25-C.docx
+++ b/Collatio/25/1. Textos/1. Marcados/25-C.docx
@@ -1,6 +1,6 @@
 
 <file path=word/document.xml><?xml version="1.0" encoding="utf-8"?>
-<w:document xmlns:wpc="http://schemas.microsoft.com/office/word/2010/wordprocessingCanvas" xmlns:cx="http://schemas.microsoft.com/office/drawing/2014/chartex" xmlns:cx1="http://schemas.microsoft.com/office/drawing/2015/9/8/chartex" xmlns:cx2="http://schemas.microsoft.com/office/drawing/2015/10/21/chartex" xmlns:cx3="http://schemas.microsoft.com/office/drawing/2016/5/9/chartex" xmlns:cx4="http://schemas.microsoft.com/office/drawing/2016/5/10/chartex" xmlns:cx5="http://schemas.microsoft.com/office/drawing/2016/5/11/chartex" xmlns:cx6="http://schemas.microsoft.com/office/drawing/2016/5/12/chartex" xmlns:cx7="http://schemas.microsoft.com/office/drawing/2016/5/13/chartex" xmlns:cx8="http://schemas.microsoft.com/office/drawing/2016/5/14/chartex" xmlns:mc="http://schemas.openxmlformats.org/markup-compatibility/2006" xmlns:aink="http://schemas.microsoft.com/office/drawing/2016/ink" xmlns:am3d="http://schemas.microsoft.com/office/drawing/2017/model3d" xmlns:o="urn:schemas-microsoft-com:office:office" xmlns:oel="http://schemas.microsoft.com/office/2019/extlst" xmlns:r="http://schemas.openxmlformats.org/officeDocument/2006/relationships" xmlns:m="http://schemas.openxmlformats.org/officeDocument/2006/math" xmlns:v="urn:schemas-microsoft-com:vml" xmlns:wp14="http://schemas.microsoft.com/office/word/2010/wordprocessingDrawing" xmlns:wp="http://schemas.openxmlformats.org/drawingml/2006/wordprocessingDrawing" xmlns:w10="urn:schemas-microsoft-com:office:word" xmlns:w="http://schemas.openxmlformats.org/wordprocessingml/2006/main" xmlns:w14="http://schemas.microsoft.com/office/word/2010/wordml" xmlns:w15="http://schemas.microsoft.com/office/word/2012/wordml" xmlns:w16cex="http://schemas.microsoft.com/office/word/2018/wordml/cex" xmlns:w16cid="http://schemas.microsoft.com/office/word/2016/wordml/cid" xmlns:w16="http://schemas.microsoft.com/office/word/2018/wordml" xmlns:w16du="http://schemas.microsoft.com/office/word/2023/wordml/word16du" xmlns:w16sdtdh="http://schemas.microsoft.com/office/word/2020/wordml/sdtdatahash" xmlns:w16se="http://schemas.microsoft.com/office/word/2015/wordml/symex" xmlns:wpg="http://schemas.microsoft.com/office/word/2010/wordprocessingGroup" xmlns:wpi="http://schemas.microsoft.com/office/word/2010/wordprocessingInk" xmlns:wne="http://schemas.microsoft.com/office/word/2006/wordml" xmlns:wps="http://schemas.microsoft.com/office/word/2010/wordprocessingShape" mc:Ignorable="w14 w15 w16se w16cid w16 w16cex w16sdtdh wp14">
+<w:document xmlns:wpc="http://schemas.microsoft.com/office/word/2010/wordprocessingCanvas" xmlns:cx="http://schemas.microsoft.com/office/drawing/2014/chartex" xmlns:cx1="http://schemas.microsoft.com/office/drawing/2015/9/8/chartex" xmlns:cx2="http://schemas.microsoft.com/office/drawing/2015/10/21/chartex" xmlns:cx3="http://schemas.microsoft.com/office/drawing/2016/5/9/chartex" xmlns:cx4="http://schemas.microsoft.com/office/drawing/2016/5/10/chartex" xmlns:cx5="http://schemas.microsoft.com/office/drawing/2016/5/11/chartex" xmlns:cx6="http://schemas.microsoft.com/office/drawing/2016/5/12/chartex" xmlns:cx7="http://schemas.microsoft.com/office/drawing/2016/5/13/chartex" xmlns:cx8="http://schemas.microsoft.com/office/drawing/2016/5/14/chartex" xmlns:mc="http://schemas.openxmlformats.org/markup-compatibility/2006" xmlns:aink="http://schemas.microsoft.com/office/drawing/2016/ink" xmlns:am3d="http://schemas.microsoft.com/office/drawing/2017/model3d" xmlns:o="urn:schemas-microsoft-com:office:office" xmlns:oel="http://schemas.microsoft.com/office/2019/extlst" xmlns:r="http://schemas.openxmlformats.org/officeDocument/2006/relationships" xmlns:m="http://schemas.openxmlformats.org/officeDocument/2006/math" xmlns:v="urn:schemas-microsoft-com:vml" xmlns:wp14="http://schemas.microsoft.com/office/word/2010/wordprocessingDrawing" xmlns:wp="http://schemas.openxmlformats.org/drawingml/2006/wordprocessingDrawing" xmlns:w10="urn:schemas-microsoft-com:office:word" xmlns:w="http://schemas.openxmlformats.org/wordprocessingml/2006/main" xmlns:w14="http://schemas.microsoft.com/office/word/2010/wordml" xmlns:w15="http://schemas.microsoft.com/office/word/2012/wordml" xmlns:w16cex="http://schemas.microsoft.com/office/word/2018/wordml/cex" xmlns:w16cid="http://schemas.microsoft.com/office/word/2016/wordml/cid" xmlns:w16="http://schemas.microsoft.com/office/word/2018/wordml" xmlns:w16du="http://schemas.microsoft.com/office/word/2023/wordml/word16du" xmlns:w16sdtdh="http://schemas.microsoft.com/office/word/2020/wordml/sdtdatahash" xmlns:w16se="http://schemas.microsoft.com/office/word/2015/wordml/symex" xmlns:wpg="http://schemas.microsoft.com/office/word/2010/wordprocessingGroup" xmlns:wpi="http://schemas.microsoft.com/office/word/2010/wordprocessingInk" xmlns:wne="http://schemas.microsoft.com/office/word/2006/wordml" xmlns:wps="http://schemas.microsoft.com/office/word/2010/wordprocessingShape" mc:Ignorable="w14 w15 w16se w16cid w16 w16cex w16sdtdh w16du wp14">
   <w:body>
     <w:p>
       <w:pPr>
@@ -107,7 +107,19 @@
         <w:rPr>
           <w:rFonts w:ascii="Garamond" w:hAnsi="Garamond"/>
         </w:rPr>
-        <w:t xml:space="preserve">sa que muera el umor del podrimiento de la tierra yaziendo so ella. este da mucho fruto de si. esto es por razon de natura. sepas que despues qu el grano yaze so la tierra. que a cada grano viene un gusano pequeño e bermejo e anda le catando aderredor fasta que llega a aquel pico mas agudo que es en el grano e pone alli la lengua e la boca e comiença le a chupar le e a mollentar le fasta que le faze abrir por </w:t>
+        <w:t>sa que muera el umor del podrimiento de la tierra yaziendo so ella. este da mucho fruto de si. esto es por razon de natura. sepas que despues qu el grano yaze so la tierra. que a cada grano viene un gusano pequeño e bermejo e anda le catando a</w:t>
+      </w:r>
+      <w:r>
+        <w:rPr>
+          <w:rFonts w:ascii="Garamond" w:hAnsi="Garamond"/>
+        </w:rPr>
+        <w:t xml:space="preserve"> </w:t>
+      </w:r>
+      <w:r>
+        <w:rPr>
+          <w:rFonts w:ascii="Garamond" w:hAnsi="Garamond"/>
+        </w:rPr>
+        <w:t xml:space="preserve">derredor fasta que llega a aquel pico mas agudo que es en el grano e pone alli la lengua e la boca e comiença le a chupar le e amollentar le fasta que le faze abrir por </w:t>
       </w:r>
       <w:r>
         <w:rPr>
@@ -334,7 +346,7 @@
 </file>
 
 <file path=word/styles.xml><?xml version="1.0" encoding="utf-8"?>
-<w:styles xmlns:mc="http://schemas.openxmlformats.org/markup-compatibility/2006" xmlns:r="http://schemas.openxmlformats.org/officeDocument/2006/relationships" xmlns:w="http://schemas.openxmlformats.org/wordprocessingml/2006/main" xmlns:w14="http://schemas.microsoft.com/office/word/2010/wordml" xmlns:w15="http://schemas.microsoft.com/office/word/2012/wordml" xmlns:w16cex="http://schemas.microsoft.com/office/word/2018/wordml/cex" xmlns:w16cid="http://schemas.microsoft.com/office/word/2016/wordml/cid" xmlns:w16="http://schemas.microsoft.com/office/word/2018/wordml" xmlns:w16sdtdh="http://schemas.microsoft.com/office/word/2020/wordml/sdtdatahash" xmlns:w16se="http://schemas.microsoft.com/office/word/2015/wordml/symex" mc:Ignorable="w14 w15 w16se w16cid w16 w16cex w16sdtdh">
+<w:styles xmlns:mc="http://schemas.openxmlformats.org/markup-compatibility/2006" xmlns:r="http://schemas.openxmlformats.org/officeDocument/2006/relationships" xmlns:w="http://schemas.openxmlformats.org/wordprocessingml/2006/main" xmlns:w14="http://schemas.microsoft.com/office/word/2010/wordml" xmlns:w15="http://schemas.microsoft.com/office/word/2012/wordml" xmlns:w16cex="http://schemas.microsoft.com/office/word/2018/wordml/cex" xmlns:w16cid="http://schemas.microsoft.com/office/word/2016/wordml/cid" xmlns:w16="http://schemas.microsoft.com/office/word/2018/wordml" xmlns:w16du="http://schemas.microsoft.com/office/word/2023/wordml/word16du" xmlns:w16sdtdh="http://schemas.microsoft.com/office/word/2020/wordml/sdtdatahash" xmlns:w16se="http://schemas.microsoft.com/office/word/2015/wordml/symex" mc:Ignorable="w14 w15 w16se w16cid w16 w16cex w16sdtdh w16du">
   <w:docDefaults>
     <w:rPrDefault>
       <w:rPr>
